--- a/statusPowerpoint.docx
+++ b/statusPowerpoint.docx
@@ -4,29 +4,84 @@
   <w:body>
     <w:p>
       <w:pPr>
-        <w:rPr>
-          <w:color w:val="00B050"/>
-        </w:rPr>
-      </w:pPr>
-      <w:r>
-        <w:rPr>
-          <w:color w:val="00B050"/>
-        </w:rPr>
-        <w:t>1. Apresentação da empresa</w:t>
-      </w:r>
-    </w:p>
-    <w:p>
-      <w:pPr>
-        <w:rPr>
-          <w:color w:val="00B050"/>
-        </w:rPr>
-      </w:pPr>
-      <w:r>
-        <w:rPr>
-          <w:color w:val="00B050"/>
-        </w:rPr>
-        <w:t>2. Qual segmento/mercado será tratado na apresentação</w:t>
-      </w:r>
+        <w:pStyle w:val="PargrafodaLista"/>
+        <w:numPr>
+          <w:ilvl w:val="0"/>
+          <w:numId w:val="1"/>
+        </w:numPr>
+        <w:rPr>
+          <w:color w:val="00B050"/>
+        </w:rPr>
+      </w:pPr>
+      <w:r>
+        <w:rPr>
+          <w:color w:val="00B050"/>
+        </w:rPr>
+        <w:t>Apresentação da empresa</w:t>
+      </w:r>
+      <w:r>
+        <w:rPr>
+          <w:color w:val="00B050"/>
+        </w:rPr>
+        <w:t>- Ricardo</w:t>
+      </w:r>
+      <w:r>
+        <w:rPr>
+          <w:color w:val="00B050"/>
+        </w:rPr>
+        <w:t xml:space="preserve"> ok</w:t>
+      </w:r>
+    </w:p>
+    <w:p>
+      <w:pPr>
+        <w:rPr>
+          <w:color w:val="00B050"/>
+        </w:rPr>
+      </w:pPr>
+    </w:p>
+    <w:p>
+      <w:pPr>
+        <w:pStyle w:val="PargrafodaLista"/>
+        <w:numPr>
+          <w:ilvl w:val="0"/>
+          <w:numId w:val="1"/>
+        </w:numPr>
+        <w:rPr>
+          <w:color w:val="00B050"/>
+        </w:rPr>
+      </w:pPr>
+      <w:r>
+        <w:rPr>
+          <w:color w:val="00B050"/>
+        </w:rPr>
+        <w:t>Qual segmento/mercado será tratado na apresentação</w:t>
+      </w:r>
+      <w:r>
+        <w:rPr>
+          <w:color w:val="00B050"/>
+        </w:rPr>
+        <w:t xml:space="preserve"> ok</w:t>
+      </w:r>
+    </w:p>
+    <w:p>
+      <w:pPr>
+        <w:rPr>
+          <w:color w:val="00B050"/>
+        </w:rPr>
+      </w:pPr>
+      <w:r>
+        <w:rPr>
+          <w:color w:val="00B050"/>
+        </w:rPr>
+        <w:t>Como aumentar a produtividade</w:t>
+      </w:r>
+    </w:p>
+    <w:p>
+      <w:pPr>
+        <w:rPr>
+          <w:color w:val="00B050"/>
+        </w:rPr>
+      </w:pPr>
     </w:p>
     <w:p>
       <w:pPr>
@@ -51,21 +106,128 @@
         <w:rPr>
           <w:color w:val="00B050"/>
         </w:rPr>
+        <w:t>TEMPERATURA, LUMINOSIDADE</w:t>
+      </w:r>
+      <w:r>
+        <w:rPr>
+          <w:color w:val="00B050"/>
+        </w:rPr>
+        <w:t xml:space="preserve"> e QUALIDADE DO AR</w:t>
+      </w:r>
+      <w:r>
+        <w:rPr>
+          <w:color w:val="00B050"/>
+        </w:rPr>
+        <w:t xml:space="preserve"> ok</w:t>
+      </w:r>
+    </w:p>
+    <w:p>
+      <w:pPr>
+        <w:rPr>
+          <w:color w:val="00B050"/>
+        </w:rPr>
+      </w:pPr>
+    </w:p>
+    <w:p>
+      <w:pPr>
+        <w:rPr>
+          <w:color w:val="00B050"/>
+        </w:rPr>
+      </w:pPr>
+      <w:r>
+        <w:rPr>
+          <w:color w:val="00B050"/>
+        </w:rPr>
         <w:t>4. Desafio/ Problema encontrado</w:t>
       </w:r>
-    </w:p>
-    <w:p>
-      <w:pPr>
-        <w:rPr>
-          <w:color w:val="00B050"/>
-        </w:rPr>
-      </w:pPr>
-      <w:r>
-        <w:rPr>
-          <w:color w:val="00B050"/>
-        </w:rPr>
-        <w:t xml:space="preserve">5. Solução proposta </w:t>
-      </w:r>
+      <w:r>
+        <w:rPr>
+          <w:color w:val="00B050"/>
+        </w:rPr>
+        <w:t xml:space="preserve"> ok</w:t>
+      </w:r>
+    </w:p>
+    <w:p>
+      <w:pPr>
+        <w:rPr>
+          <w:color w:val="00B050"/>
+        </w:rPr>
+      </w:pPr>
+      <w:proofErr w:type="spellStart"/>
+      <w:r>
+        <w:rPr>
+          <w:color w:val="00B050"/>
+        </w:rPr>
+        <w:t>Nrs</w:t>
+      </w:r>
+      <w:proofErr w:type="spellEnd"/>
+      <w:r>
+        <w:rPr>
+          <w:color w:val="00B050"/>
+        </w:rPr>
+        <w:t>- As empresas não seguem as normas, pois não estão aptas e mal sabem elas que pode aumentar a produtividade... Sendo assim</w:t>
+      </w:r>
+    </w:p>
+    <w:p>
+      <w:pPr>
+        <w:rPr>
+          <w:color w:val="00B050"/>
+        </w:rPr>
+      </w:pPr>
+    </w:p>
+    <w:p>
+      <w:pPr>
+        <w:rPr>
+          <w:color w:val="00B050"/>
+        </w:rPr>
+      </w:pPr>
+      <w:r>
+        <w:rPr>
+          <w:color w:val="00B050"/>
+        </w:rPr>
+        <w:t xml:space="preserve">5. Solução </w:t>
+      </w:r>
+      <w:proofErr w:type="gramStart"/>
+      <w:r>
+        <w:rPr>
+          <w:color w:val="00B050"/>
+        </w:rPr>
+        <w:t xml:space="preserve">proposta </w:t>
+      </w:r>
+      <w:r>
+        <w:rPr>
+          <w:color w:val="00B050"/>
+        </w:rPr>
+        <w:t xml:space="preserve"> ok</w:t>
+      </w:r>
+      <w:proofErr w:type="gramEnd"/>
+    </w:p>
+    <w:p>
+      <w:pPr>
+        <w:rPr>
+          <w:color w:val="00B050"/>
+        </w:rPr>
+      </w:pPr>
+      <w:r>
+        <w:rPr>
+          <w:color w:val="00B050"/>
+        </w:rPr>
+        <w:t>Como vai funcionar?</w:t>
+      </w:r>
+    </w:p>
+    <w:p>
+      <w:pPr>
+        <w:rPr>
+          <w:color w:val="00B050"/>
+        </w:rPr>
+      </w:pPr>
+    </w:p>
+    <w:p>
+      <w:pPr>
+        <w:rPr>
+          <w:color w:val="00B050"/>
+        </w:rPr>
+      </w:pPr>
     </w:p>
     <w:p>
       <w:pPr>
@@ -79,6 +241,60 @@
         </w:rPr>
         <w:t>6. Desenho de solução - Como funcionará a solução (foco no negócio - não é técnica)</w:t>
       </w:r>
+      <w:r>
+        <w:rPr>
+          <w:color w:val="00B050"/>
+        </w:rPr>
+        <w:t xml:space="preserve"> ok</w:t>
+      </w:r>
+    </w:p>
+    <w:p>
+      <w:pPr>
+        <w:rPr>
+          <w:color w:val="00B050"/>
+        </w:rPr>
+      </w:pPr>
+    </w:p>
+    <w:p>
+      <w:pPr>
+        <w:rPr>
+          <w:color w:val="00B050"/>
+        </w:rPr>
+      </w:pPr>
+      <w:r>
+        <w:rPr>
+          <w:color w:val="00B050"/>
+        </w:rPr>
+        <w:t xml:space="preserve">7. Principais requisitos / backlog (podem mostrar na </w:t>
+      </w:r>
+      <w:proofErr w:type="gramStart"/>
+      <w:r>
+        <w:rPr>
+          <w:color w:val="00B050"/>
+        </w:rPr>
+        <w:t>ferramenta)</w:t>
+      </w:r>
+      <w:r>
+        <w:rPr>
+          <w:color w:val="00B050"/>
+        </w:rPr>
+        <w:t xml:space="preserve">  </w:t>
+      </w:r>
+      <w:proofErr w:type="spellStart"/>
+      <w:r>
+        <w:rPr>
+          <w:color w:val="00B050"/>
+        </w:rPr>
+        <w:t>Bitrix</w:t>
+      </w:r>
+      <w:proofErr w:type="spellEnd"/>
+      <w:proofErr w:type="gramEnd"/>
+      <w:r>
+        <w:rPr>
+          <w:color w:val="00B050"/>
+        </w:rPr>
+        <w:t xml:space="preserve"> ok </w:t>
+      </w:r>
     </w:p>
     <w:p>
       <w:pPr>
@@ -86,141 +302,180 @@
           <w:color w:val="FF0000"/>
         </w:rPr>
       </w:pPr>
+    </w:p>
+    <w:p>
+      <w:pPr>
+        <w:rPr>
+          <w:color w:val="00B050"/>
+        </w:rPr>
+      </w:pPr>
+      <w:r>
+        <w:rPr>
+          <w:color w:val="00B050"/>
+        </w:rPr>
+        <w:t>8</w:t>
+      </w:r>
+      <w:r>
+        <w:rPr>
+          <w:color w:val="00B050"/>
+        </w:rPr>
+        <w:t>.</w:t>
+      </w:r>
       <w:r>
         <w:rPr>
           <w:color w:val="FF0000"/>
         </w:rPr>
-        <w:t>7. Principais requisitos / backlog (podem mostrar na ferramenta)</w:t>
-      </w:r>
-    </w:p>
-    <w:p>
-      <w:pPr>
-        <w:rPr>
-          <w:color w:val="00B050"/>
-        </w:rPr>
-      </w:pPr>
-      <w:r>
-        <w:rPr>
-          <w:color w:val="00B050"/>
-        </w:rPr>
-        <w:t xml:space="preserve">8. </w:t>
+        <w:t xml:space="preserve"> </w:t>
+      </w:r>
+      <w:r>
+        <w:rPr>
+          <w:color w:val="FF0000"/>
+        </w:rPr>
+        <w:t>Protótipo</w:t>
+      </w:r>
+      <w:r>
+        <w:rPr>
+          <w:color w:val="FF0000"/>
+        </w:rPr>
+        <w:t xml:space="preserve"> do Site institucional </w:t>
+      </w:r>
+      <w:r>
+        <w:rPr>
+          <w:color w:val="00B050"/>
+        </w:rPr>
+        <w:t>- explicar em detalh</w:t>
+      </w:r>
+      <w:r>
+        <w:rPr>
+          <w:color w:val="00B050"/>
+        </w:rPr>
+        <w:t>a</w:t>
+      </w:r>
+      <w:r>
+        <w:rPr>
+          <w:color w:val="00B050"/>
+        </w:rPr>
+        <w:t>r o porquê de cada elemento da página</w:t>
+      </w:r>
+    </w:p>
+    <w:p>
+      <w:pPr>
+        <w:rPr>
+          <w:color w:val="00B050"/>
+        </w:rPr>
+      </w:pPr>
+    </w:p>
+    <w:p>
+      <w:pPr>
+        <w:rPr>
+          <w:color w:val="00B050"/>
+        </w:rPr>
+      </w:pPr>
+      <w:r>
+        <w:rPr>
+          <w:color w:val="00B050"/>
+        </w:rPr>
+        <w:t xml:space="preserve">9. Simulador financeiro - mostrar e explicar o </w:t>
       </w:r>
       <w:proofErr w:type="spellStart"/>
       <w:r>
         <w:rPr>
           <w:color w:val="00B050"/>
         </w:rPr>
-        <w:t>Prótotipo</w:t>
+        <w:t>códico</w:t>
       </w:r>
       <w:proofErr w:type="spellEnd"/>
       <w:r>
         <w:rPr>
           <w:color w:val="00B050"/>
         </w:rPr>
-        <w:t xml:space="preserve"> do Site institucional - explicar em </w:t>
+        <w:t xml:space="preserve"> ok</w:t>
+      </w:r>
+    </w:p>
+    <w:p>
+      <w:pPr>
+        <w:rPr>
+          <w:color w:val="00B050"/>
+        </w:rPr>
+      </w:pPr>
+    </w:p>
+    <w:p>
+      <w:pPr>
+        <w:rPr>
+          <w:color w:val="00B050"/>
+        </w:rPr>
+      </w:pPr>
+      <w:r>
+        <w:rPr>
+          <w:color w:val="00B050"/>
+        </w:rPr>
+        <w:t xml:space="preserve">10. Tabelas / modelo de dados / Abrir </w:t>
       </w:r>
       <w:proofErr w:type="spellStart"/>
       <w:r>
         <w:rPr>
           <w:color w:val="00B050"/>
         </w:rPr>
-        <w:t>detalher</w:t>
+        <w:t>MySql</w:t>
       </w:r>
       <w:proofErr w:type="spellEnd"/>
       <w:r>
         <w:rPr>
           <w:color w:val="00B050"/>
         </w:rPr>
-        <w:t xml:space="preserve"> o porquê de cada elemento da página</w:t>
-      </w:r>
-    </w:p>
-    <w:p>
-      <w:pPr>
-        <w:rPr>
-          <w:color w:val="00B050"/>
-        </w:rPr>
-      </w:pPr>
-      <w:r>
-        <w:rPr>
-          <w:color w:val="00B050"/>
-        </w:rPr>
-        <w:t xml:space="preserve">9. Simulador financeiro - mostrar e explicar o </w:t>
+        <w:t xml:space="preserve"> executar </w:t>
       </w:r>
       <w:proofErr w:type="spellStart"/>
       <w:r>
         <w:rPr>
           <w:color w:val="00B050"/>
         </w:rPr>
-        <w:t>códico</w:t>
+        <w:t>inserts</w:t>
       </w:r>
       <w:proofErr w:type="spellEnd"/>
-    </w:p>
-    <w:p>
-      <w:pPr>
-        <w:rPr>
-          <w:color w:val="00B050"/>
-        </w:rPr>
-      </w:pPr>
-      <w:r>
-        <w:rPr>
-          <w:color w:val="00B050"/>
-        </w:rPr>
-        <w:t xml:space="preserve">10. Tabelas / modelo de dados / Abrir </w:t>
+      <w:r>
+        <w:rPr>
+          <w:color w:val="00B050"/>
+        </w:rPr>
+        <w:t xml:space="preserve">, </w:t>
       </w:r>
       <w:proofErr w:type="spellStart"/>
       <w:r>
         <w:rPr>
           <w:color w:val="00B050"/>
         </w:rPr>
-        <w:t>MySql</w:t>
+        <w:t>selects</w:t>
       </w:r>
       <w:proofErr w:type="spellEnd"/>
       <w:r>
         <w:rPr>
           <w:color w:val="00B050"/>
         </w:rPr>
-        <w:t xml:space="preserve"> executar </w:t>
+        <w:t xml:space="preserve"> e deletes (sem cola/roteiro)</w:t>
+      </w:r>
+      <w:r>
+        <w:rPr>
+          <w:color w:val="00B050"/>
+        </w:rPr>
+        <w:t xml:space="preserve"> ok</w:t>
+      </w:r>
+    </w:p>
+    <w:p>
+      <w:r>
+        <w:t xml:space="preserve">11. </w:t>
       </w:r>
       <w:proofErr w:type="spellStart"/>
       <w:r>
-        <w:rPr>
-          <w:color w:val="00B050"/>
-        </w:rPr>
-        <w:t>inserts</w:t>
+        <w:t>Demostração</w:t>
       </w:r>
       <w:proofErr w:type="spellEnd"/>
       <w:r>
-        <w:rPr>
-          <w:color w:val="00B050"/>
-        </w:rPr>
-        <w:t xml:space="preserve">, </w:t>
-      </w:r>
-      <w:proofErr w:type="spellStart"/>
-      <w:r>
-        <w:rPr>
-          <w:color w:val="00B050"/>
-        </w:rPr>
-        <w:t>selects</w:t>
-      </w:r>
-      <w:proofErr w:type="spellEnd"/>
-      <w:r>
-        <w:rPr>
-          <w:color w:val="00B050"/>
-        </w:rPr>
-        <w:t xml:space="preserve"> e deletes (sem cola/roteiro)</w:t>
-      </w:r>
-    </w:p>
-    <w:p>
-      <w:r>
-        <w:t xml:space="preserve">11. </w:t>
-      </w:r>
-      <w:proofErr w:type="spellStart"/>
-      <w:r>
-        <w:t>Demostração</w:t>
-      </w:r>
-      <w:proofErr w:type="spellEnd"/>
-      <w:r>
         <w:t xml:space="preserve"> do simulador - abrir e explicar o código do simulador </w:t>
+      </w:r>
+    </w:p>
+    <w:p>
+      <w:r>
+        <w:t>Simulador da API</w:t>
       </w:r>
     </w:p>
     <w:p>
@@ -264,6 +519,103 @@
     </w:sectPr>
   </w:body>
 </w:document>
+</file>
+
+<file path=word/numbering.xml><?xml version="1.0" encoding="utf-8"?>
+<w:numbering xmlns:wpc="http://schemas.microsoft.com/office/word/2010/wordprocessingCanvas" xmlns:cx="http://schemas.microsoft.com/office/drawing/2014/chartex" xmlns:cx1="http://schemas.microsoft.com/office/drawing/2015/9/8/chartex" xmlns:cx2="http://schemas.microsoft.com/office/drawing/2015/10/21/chartex" xmlns:cx3="http://schemas.microsoft.com/office/drawing/2016/5/9/chartex" xmlns:cx4="http://schemas.microsoft.com/office/drawing/2016/5/10/chartex" xmlns:cx5="http://schemas.microsoft.com/office/drawing/2016/5/11/chartex" xmlns:cx6="http://schemas.microsoft.com/office/drawing/2016/5/12/chartex" xmlns:cx7="http://schemas.microsoft.com/office/drawing/2016/5/13/chartex" xmlns:cx8="http://schemas.microsoft.com/office/drawing/2016/5/14/chartex" xmlns:mc="http://schemas.openxmlformats.org/markup-compatibility/2006" xmlns:aink="http://schemas.microsoft.com/office/drawing/2016/ink" xmlns:am3d="http://schemas.microsoft.com/office/drawing/2017/model3d" xmlns:o="urn:schemas-microsoft-com:office:office" xmlns:r="http://schemas.openxmlformats.org/officeDocument/2006/relationships" xmlns:m="http://schemas.openxmlformats.org/officeDocument/2006/math" xmlns:v="urn:schemas-microsoft-com:vml" xmlns:wp14="http://schemas.microsoft.com/office/word/2010/wordprocessingDrawing" xmlns:wp="http://schemas.openxmlformats.org/drawingml/2006/wordprocessingDrawing" xmlns:w10="urn:schemas-microsoft-com:office:word" xmlns:w="http://schemas.openxmlformats.org/wordprocessingml/2006/main" xmlns:w14="http://schemas.microsoft.com/office/word/2010/wordml" xmlns:w15="http://schemas.microsoft.com/office/word/2012/wordml" xmlns:w16cex="http://schemas.microsoft.com/office/word/2018/wordml/cex" xmlns:w16cid="http://schemas.microsoft.com/office/word/2016/wordml/cid" xmlns:w16="http://schemas.microsoft.com/office/word/2018/wordml" xmlns:w16se="http://schemas.microsoft.com/office/word/2015/wordml/symex" xmlns:wpg="http://schemas.microsoft.com/office/word/2010/wordprocessingGroup" xmlns:wpi="http://schemas.microsoft.com/office/word/2010/wordprocessingInk" xmlns:wne="http://schemas.microsoft.com/office/word/2006/wordml" xmlns:wps="http://schemas.microsoft.com/office/word/2010/wordprocessingShape" mc:Ignorable="w14 w15 w16se w16cid w16 w16cex wp14">
+  <w:abstractNum w:abstractNumId="0" w15:restartNumberingAfterBreak="0">
+    <w:nsid w:val="5A040E5D"/>
+    <w:multiLevelType w:val="hybridMultilevel"/>
+    <w:tmpl w:val="6A0CE9C6"/>
+    <w:lvl w:ilvl="0" w:tplc="0416000F">
+      <w:start w:val="1"/>
+      <w:numFmt w:val="decimal"/>
+      <w:lvlText w:val="%1."/>
+      <w:lvlJc w:val="left"/>
+      <w:pPr>
+        <w:ind w:left="720" w:hanging="360"/>
+      </w:pPr>
+      <w:rPr>
+        <w:rFonts w:hint="default"/>
+      </w:rPr>
+    </w:lvl>
+    <w:lvl w:ilvl="1" w:tplc="04160019" w:tentative="1">
+      <w:start w:val="1"/>
+      <w:numFmt w:val="lowerLetter"/>
+      <w:lvlText w:val="%2."/>
+      <w:lvlJc w:val="left"/>
+      <w:pPr>
+        <w:ind w:left="1440" w:hanging="360"/>
+      </w:pPr>
+    </w:lvl>
+    <w:lvl w:ilvl="2" w:tplc="0416001B" w:tentative="1">
+      <w:start w:val="1"/>
+      <w:numFmt w:val="lowerRoman"/>
+      <w:lvlText w:val="%3."/>
+      <w:lvlJc w:val="right"/>
+      <w:pPr>
+        <w:ind w:left="2160" w:hanging="180"/>
+      </w:pPr>
+    </w:lvl>
+    <w:lvl w:ilvl="3" w:tplc="0416000F" w:tentative="1">
+      <w:start w:val="1"/>
+      <w:numFmt w:val="decimal"/>
+      <w:lvlText w:val="%4."/>
+      <w:lvlJc w:val="left"/>
+      <w:pPr>
+        <w:ind w:left="2880" w:hanging="360"/>
+      </w:pPr>
+    </w:lvl>
+    <w:lvl w:ilvl="4" w:tplc="04160019" w:tentative="1">
+      <w:start w:val="1"/>
+      <w:numFmt w:val="lowerLetter"/>
+      <w:lvlText w:val="%5."/>
+      <w:lvlJc w:val="left"/>
+      <w:pPr>
+        <w:ind w:left="3600" w:hanging="360"/>
+      </w:pPr>
+    </w:lvl>
+    <w:lvl w:ilvl="5" w:tplc="0416001B" w:tentative="1">
+      <w:start w:val="1"/>
+      <w:numFmt w:val="lowerRoman"/>
+      <w:lvlText w:val="%6."/>
+      <w:lvlJc w:val="right"/>
+      <w:pPr>
+        <w:ind w:left="4320" w:hanging="180"/>
+      </w:pPr>
+    </w:lvl>
+    <w:lvl w:ilvl="6" w:tplc="0416000F" w:tentative="1">
+      <w:start w:val="1"/>
+      <w:numFmt w:val="decimal"/>
+      <w:lvlText w:val="%7."/>
+      <w:lvlJc w:val="left"/>
+      <w:pPr>
+        <w:ind w:left="5040" w:hanging="360"/>
+      </w:pPr>
+    </w:lvl>
+    <w:lvl w:ilvl="7" w:tplc="04160019" w:tentative="1">
+      <w:start w:val="1"/>
+      <w:numFmt w:val="lowerLetter"/>
+      <w:lvlText w:val="%8."/>
+      <w:lvlJc w:val="left"/>
+      <w:pPr>
+        <w:ind w:left="5760" w:hanging="360"/>
+      </w:pPr>
+    </w:lvl>
+    <w:lvl w:ilvl="8" w:tplc="0416001B" w:tentative="1">
+      <w:start w:val="1"/>
+      <w:numFmt w:val="lowerRoman"/>
+      <w:lvlText w:val="%9."/>
+      <w:lvlJc w:val="right"/>
+      <w:pPr>
+        <w:ind w:left="6480" w:hanging="180"/>
+      </w:pPr>
+    </w:lvl>
+  </w:abstractNum>
+  <w:num w:numId="1">
+    <w:abstractNumId w:val="0"/>
+  </w:num>
+</w:numbering>
 </file>
 
 <file path=word/styles.xml><?xml version="1.0" encoding="utf-8"?>
@@ -692,6 +1044,17 @@
     <w:semiHidden/>
     <w:unhideWhenUsed/>
   </w:style>
+  <w:style w:type="paragraph" w:styleId="PargrafodaLista">
+    <w:name w:val="List Paragraph"/>
+    <w:basedOn w:val="Normal"/>
+    <w:uiPriority w:val="34"/>
+    <w:qFormat/>
+    <w:rsid w:val="00E00CA6"/>
+    <w:pPr>
+      <w:ind w:left="720"/>
+      <w:contextualSpacing/>
+    </w:pPr>
+  </w:style>
 </w:styles>
 </file>
 
